--- a/HW CS 4820/HW6/q3_HW6.docx
+++ b/HW CS 4820/HW6/q3_HW6.docx
@@ -297,7 +297,7 @@
           </mc:Choice>
           <mc:Fallback>
             <w:pict>
-              <v:shapetype w14:anchorId="36C3BEF8" id="_x0000_t13" coordsize="21600,21600" o:spt="13" adj="16200,5400" path="m@0,l@0@1,0@1,0@2@0@2@0,21600,21600,10800xe">
+              <v:shapetype w14:anchorId="4B0B1EB6" id="_x0000_t13" coordsize="21600,21600" o:spt="13" adj="16200,5400" path="m@0,l@0@1,0@1,0@2@0@2@0,21600,21600,10800xe">
                 <v:stroke joinstyle="miter"/>
                 <v:formulas>
                   <v:f eqn="val #0"/>
@@ -961,7 +961,7 @@
           </mc:Choice>
           <mc:Fallback>
             <w:pict>
-              <v:line w14:anchorId="032241F1" id="Straight Connector 9" o:spid="_x0000_s1026" style="position:absolute;z-index:251672576;visibility:visible;mso-wrap-style:square;mso-wrap-distance-left:9pt;mso-wrap-distance-top:0;mso-wrap-distance-right:9pt;mso-wrap-distance-bottom:0;mso-position-horizontal:absolute;mso-position-horizontal-relative:text;mso-position-vertical:absolute;mso-position-vertical-relative:text" from="348pt,1.1pt" to="394.8pt,1.1pt" o:gfxdata="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" strokecolor="#4472c4 [3204]" strokeweight=".5pt">
+              <v:line w14:anchorId="1165F71D" id="Straight Connector 9" o:spid="_x0000_s1026" style="position:absolute;z-index:251672576;visibility:visible;mso-wrap-style:square;mso-wrap-distance-left:9pt;mso-wrap-distance-top:0;mso-wrap-distance-right:9pt;mso-wrap-distance-bottom:0;mso-position-horizontal:absolute;mso-position-horizontal-relative:text;mso-position-vertical:absolute;mso-position-vertical-relative:text" from="348pt,1.1pt" to="394.8pt,1.1pt" o:gfxdata="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" strokecolor="#4472c4 [3204]" strokeweight=".5pt">
                 <v:stroke joinstyle="miter"/>
               </v:line>
             </w:pict>
@@ -1025,7 +1025,7 @@
           </mc:Choice>
           <mc:Fallback>
             <w:pict>
-              <v:line w14:anchorId="11092F88" id="Straight Connector 7" o:spid="_x0000_s1026" style="position:absolute;z-index:251670528;visibility:visible;mso-wrap-style:square;mso-wrap-distance-left:9pt;mso-wrap-distance-top:0;mso-wrap-distance-right:9pt;mso-wrap-distance-bottom:0;mso-position-horizontal:absolute;mso-position-horizontal-relative:text;mso-position-vertical:absolute;mso-position-vertical-relative:text" from="269.6pt,1.1pt" to="316.4pt,1.1pt" o:gfxdata="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" strokecolor="#4472c4 [3204]" strokeweight=".5pt">
+              <v:line w14:anchorId="03BB7705" id="Straight Connector 7" o:spid="_x0000_s1026" style="position:absolute;z-index:251670528;visibility:visible;mso-wrap-style:square;mso-wrap-distance-left:9pt;mso-wrap-distance-top:0;mso-wrap-distance-right:9pt;mso-wrap-distance-bottom:0;mso-position-horizontal:absolute;mso-position-horizontal-relative:text;mso-position-vertical:absolute;mso-position-vertical-relative:text" from="269.6pt,1.1pt" to="316.4pt,1.1pt" o:gfxdata="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" strokecolor="#4472c4 [3204]" strokeweight=".5pt">
                 <v:stroke joinstyle="miter"/>
               </v:line>
             </w:pict>
@@ -1089,7 +1089,7 @@
           </mc:Choice>
           <mc:Fallback>
             <w:pict>
-              <v:line w14:anchorId="6895E58B" id="Straight Connector 4" o:spid="_x0000_s1026" style="position:absolute;z-index:251662336;visibility:visible;mso-wrap-style:square;mso-wrap-distance-left:9pt;mso-wrap-distance-top:0;mso-wrap-distance-right:9pt;mso-wrap-distance-bottom:0;mso-position-horizontal:absolute;mso-position-horizontal-relative:text;mso-position-vertical:absolute;mso-position-vertical-relative:text" from="72.4pt,1.1pt" to="119.2pt,1.1pt" o:gfxdata="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" strokecolor="#4472c4 [3204]" strokeweight=".5pt">
+              <v:line w14:anchorId="34C726A5" id="Straight Connector 4" o:spid="_x0000_s1026" style="position:absolute;z-index:251662336;visibility:visible;mso-wrap-style:square;mso-wrap-distance-left:9pt;mso-wrap-distance-top:0;mso-wrap-distance-right:9pt;mso-wrap-distance-bottom:0;mso-position-horizontal:absolute;mso-position-horizontal-relative:text;mso-position-vertical:absolute;mso-position-vertical-relative:text" from="72.4pt,1.1pt" to="119.2pt,1.1pt" o:gfxdata="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" strokecolor="#4472c4 [3204]" strokeweight=".5pt">
                 <v:stroke joinstyle="miter"/>
               </v:line>
             </w:pict>
@@ -1245,8 +1245,15 @@
       <w:r>
         <w:rPr>
           <w:rFonts w:eastAsiaTheme="minorEastAsia"/>
-        </w:rPr>
-        <w:t xml:space="preserve">Claim: if </w:t>
+          <w:b/>
+        </w:rPr>
+        <w:t>Claim</w:t>
+      </w:r>
+      <w:r>
+        <w:rPr>
+          <w:rFonts w:eastAsiaTheme="minorEastAsia"/>
+        </w:rPr>
+        <w:t xml:space="preserve">: if </w:t>
       </w:r>
       <m:oMath>
         <m:r>
@@ -1276,6 +1283,12 @@
           <m:t>k</m:t>
         </m:r>
       </m:oMath>
+      <w:r>
+        <w:rPr>
+          <w:rFonts w:eastAsiaTheme="minorEastAsia"/>
+        </w:rPr>
+        <w:t>,</w:t>
+      </w:r>
       <w:r>
         <w:rPr>
           <w:rFonts w:eastAsiaTheme="minorEastAsia"/>
@@ -1314,7 +1327,13 @@
           <w:rPr>
             <w:rFonts w:ascii="Cambria Math" w:eastAsiaTheme="minorEastAsia" w:hAnsi="Cambria Math"/>
           </w:rPr>
-          <m:t>I'</m:t>
+          <m:t>S</m:t>
+        </m:r>
+        <m:r>
+          <w:rPr>
+            <w:rFonts w:ascii="Cambria Math" w:eastAsiaTheme="minorEastAsia" w:hAnsi="Cambria Math"/>
+          </w:rPr>
+          <m:t>'</m:t>
         </m:r>
       </m:oMath>
       <w:r>
@@ -1336,6 +1355,453 @@
           <w:rFonts w:eastAsiaTheme="minorEastAsia"/>
         </w:rPr>
         <w:t>.</w:t>
+      </w:r>
+    </w:p>
+    <w:p>
+      <w:pPr>
+        <w:rPr>
+          <w:rFonts w:eastAsiaTheme="minorEastAsia"/>
+        </w:rPr>
+      </w:pPr>
+      <w:r>
+        <w:rPr>
+          <w:rFonts w:eastAsiaTheme="minorEastAsia"/>
+          <w:b/>
+        </w:rPr>
+        <w:t>Proof</w:t>
+      </w:r>
+      <w:r>
+        <w:rPr>
+          <w:rFonts w:eastAsiaTheme="minorEastAsia"/>
+        </w:rPr>
+        <w:t xml:space="preserve">: </w:t>
+      </w:r>
+      <w:r>
+        <w:rPr>
+          <w:rFonts w:eastAsiaTheme="minorEastAsia"/>
+        </w:rPr>
+        <w:t xml:space="preserve">We can rephrase </w:t>
+      </w:r>
+      <w:r>
+        <w:rPr>
+          <w:rFonts w:eastAsiaTheme="minorEastAsia"/>
+        </w:rPr>
+        <w:t xml:space="preserve">this claim </w:t>
+      </w:r>
+      <w:r>
+        <w:rPr>
+          <w:rFonts w:eastAsiaTheme="minorEastAsia"/>
+        </w:rPr>
+        <w:t xml:space="preserve">to </w:t>
+      </w:r>
+      <w:r>
+        <w:rPr>
+          <w:rFonts w:eastAsiaTheme="minorEastAsia"/>
+          <w:i/>
+          <w:color w:val="7030A0"/>
+        </w:rPr>
+        <w:t>if</w:t>
+      </w:r>
+      <w:r>
+        <w:rPr>
+          <w:rFonts w:eastAsiaTheme="minorEastAsia"/>
+          <w:color w:val="7030A0"/>
+        </w:rPr>
+        <w:t xml:space="preserve"> </w:t>
+      </w:r>
+      <m:oMath>
+        <m:r>
+          <w:rPr>
+            <w:rFonts w:ascii="Cambria Math" w:eastAsiaTheme="minorEastAsia" w:hAnsi="Cambria Math"/>
+            <w:color w:val="7030A0"/>
+          </w:rPr>
+          <m:t>G=(V,E)</m:t>
+        </m:r>
+      </m:oMath>
+      <w:r>
+        <w:rPr>
+          <w:rFonts w:eastAsiaTheme="minorEastAsia"/>
+          <w:color w:val="7030A0"/>
+        </w:rPr>
+        <w:t xml:space="preserve"> </w:t>
+      </w:r>
+      <w:r>
+        <w:rPr>
+          <w:rFonts w:eastAsiaTheme="minorEastAsia"/>
+          <w:i/>
+          <w:color w:val="7030A0"/>
+        </w:rPr>
+        <w:t xml:space="preserve">has an independent set of size </w:t>
+      </w:r>
+      <m:oMath>
+        <m:r>
+          <w:rPr>
+            <w:rFonts w:ascii="Cambria Math" w:eastAsiaTheme="minorEastAsia" w:hAnsi="Cambria Math"/>
+            <w:color w:val="7030A0"/>
+          </w:rPr>
+          <m:t>k</m:t>
+        </m:r>
+      </m:oMath>
+      <w:r>
+        <w:rPr>
+          <w:rFonts w:eastAsiaTheme="minorEastAsia"/>
+          <w:i/>
+          <w:color w:val="7030A0"/>
+        </w:rPr>
+        <w:t xml:space="preserve">, then </w:t>
+      </w:r>
+      <m:oMath>
+        <m:r>
+          <w:rPr>
+            <w:rFonts w:ascii="Cambria Math" w:eastAsiaTheme="minorEastAsia" w:hAnsi="Cambria Math"/>
+            <w:color w:val="7030A0"/>
+          </w:rPr>
+          <m:t>G'</m:t>
+        </m:r>
+      </m:oMath>
+      <w:r>
+        <w:rPr>
+          <w:rFonts w:eastAsiaTheme="minorEastAsia"/>
+          <w:i/>
+          <w:color w:val="7030A0"/>
+        </w:rPr>
+        <w:t xml:space="preserve"> h</w:t>
+      </w:r>
+      <w:r>
+        <w:rPr>
+          <w:rFonts w:eastAsiaTheme="minorEastAsia"/>
+          <w:i/>
+          <w:color w:val="7030A0"/>
+        </w:rPr>
+        <w:t xml:space="preserve">as a very independent subset of </w:t>
+      </w:r>
+      <w:r>
+        <w:rPr>
+          <w:rFonts w:eastAsiaTheme="minorEastAsia"/>
+          <w:i/>
+          <w:color w:val="7030A0"/>
+        </w:rPr>
+        <w:t xml:space="preserve">the set </w:t>
+      </w:r>
+      <m:oMath>
+        <m:r>
+          <w:rPr>
+            <w:rFonts w:ascii="Cambria Math" w:eastAsiaTheme="minorEastAsia" w:hAnsi="Cambria Math"/>
+            <w:color w:val="7030A0"/>
+          </w:rPr>
+          <m:t>S</m:t>
+        </m:r>
+        <m:r>
+          <w:rPr>
+            <w:rFonts w:ascii="Cambria Math" w:eastAsiaTheme="minorEastAsia" w:hAnsi="Cambria Math"/>
+            <w:color w:val="7030A0"/>
+          </w:rPr>
+          <m:t>'</m:t>
+        </m:r>
+      </m:oMath>
+      <w:r>
+        <w:rPr>
+          <w:rFonts w:eastAsiaTheme="minorEastAsia"/>
+          <w:i/>
+          <w:color w:val="7030A0"/>
+        </w:rPr>
+        <w:t xml:space="preserve"> of size</w:t>
+      </w:r>
+      <w:r>
+        <w:rPr>
+          <w:rFonts w:eastAsiaTheme="minorEastAsia"/>
+          <w:i/>
+          <w:color w:val="7030A0"/>
+        </w:rPr>
+        <w:t xml:space="preserve"> at least</w:t>
+      </w:r>
+      <w:r>
+        <w:rPr>
+          <w:rFonts w:eastAsiaTheme="minorEastAsia"/>
+          <w:color w:val="7030A0"/>
+        </w:rPr>
+        <w:t xml:space="preserve"> </w:t>
+      </w:r>
+      <m:oMath>
+        <m:r>
+          <w:rPr>
+            <w:rFonts w:ascii="Cambria Math" w:eastAsiaTheme="minorEastAsia" w:hAnsi="Cambria Math"/>
+            <w:color w:val="7030A0"/>
+          </w:rPr>
+          <m:t>k</m:t>
+        </m:r>
+      </m:oMath>
+      <w:r>
+        <w:rPr>
+          <w:rFonts w:eastAsiaTheme="minorEastAsia"/>
+        </w:rPr>
+        <w:t xml:space="preserve">, </w:t>
+      </w:r>
+      <w:r>
+        <w:rPr>
+          <w:rFonts w:eastAsiaTheme="minorEastAsia"/>
+        </w:rPr>
+        <w:t xml:space="preserve">because if it </w:t>
+      </w:r>
+      <w:r>
+        <w:rPr>
+          <w:rFonts w:eastAsiaTheme="minorEastAsia"/>
+        </w:rPr>
+        <w:t xml:space="preserve">has a subset of </w:t>
+      </w:r>
+      <m:oMath>
+        <m:r>
+          <w:rPr>
+            <w:rFonts w:ascii="Cambria Math" w:eastAsiaTheme="minorEastAsia" w:hAnsi="Cambria Math"/>
+          </w:rPr>
+          <m:t>S'</m:t>
+        </m:r>
+      </m:oMath>
+      <w:r>
+        <w:rPr>
+          <w:rFonts w:eastAsiaTheme="minorEastAsia"/>
+        </w:rPr>
+        <w:t xml:space="preserve"> with more than </w:t>
+      </w:r>
+      <m:oMath>
+        <m:sSup>
+          <m:sSupPr>
+            <m:ctrlPr>
+              <w:rPr>
+                <w:rFonts w:ascii="Cambria Math" w:eastAsiaTheme="minorEastAsia" w:hAnsi="Cambria Math"/>
+                <w:i/>
+              </w:rPr>
+            </m:ctrlPr>
+          </m:sSupPr>
+          <m:e>
+            <m:r>
+              <w:rPr>
+                <w:rFonts w:ascii="Cambria Math" w:eastAsiaTheme="minorEastAsia" w:hAnsi="Cambria Math"/>
+              </w:rPr>
+              <m:t>k</m:t>
+            </m:r>
+          </m:e>
+          <m:sup>
+            <m:r>
+              <w:rPr>
+                <w:rFonts w:ascii="Cambria Math" w:eastAsiaTheme="minorEastAsia" w:hAnsi="Cambria Math"/>
+              </w:rPr>
+              <m:t>'</m:t>
+            </m:r>
+          </m:sup>
+        </m:sSup>
+        <m:r>
+          <w:rPr>
+            <w:rFonts w:ascii="Cambria Math" w:eastAsiaTheme="minorEastAsia" w:hAnsi="Cambria Math"/>
+          </w:rPr>
+          <m:t>=k</m:t>
+        </m:r>
+      </m:oMath>
+      <w:r>
+        <w:rPr>
+          <w:rFonts w:eastAsiaTheme="minorEastAsia"/>
+        </w:rPr>
+        <w:t xml:space="preserve"> elements, </w:t>
+      </w:r>
+      <w:r>
+        <w:rPr>
+          <w:rFonts w:eastAsiaTheme="minorEastAsia"/>
+        </w:rPr>
+        <w:t>say</w:t>
+      </w:r>
+      <w:r>
+        <w:rPr>
+          <w:rFonts w:eastAsiaTheme="minorEastAsia"/>
+        </w:rPr>
+        <w:t xml:space="preserve"> it has</w:t>
+      </w:r>
+      <w:r>
+        <w:rPr>
+          <w:rFonts w:eastAsiaTheme="minorEastAsia"/>
+        </w:rPr>
+        <w:t xml:space="preserve"> </w:t>
+      </w:r>
+      <m:oMath>
+        <m:r>
+          <w:rPr>
+            <w:rFonts w:ascii="Cambria Math" w:eastAsiaTheme="minorEastAsia" w:hAnsi="Cambria Math"/>
+          </w:rPr>
+          <m:t>h</m:t>
+        </m:r>
+      </m:oMath>
+      <w:r>
+        <w:rPr>
+          <w:rFonts w:eastAsiaTheme="minorEastAsia"/>
+        </w:rPr>
+        <w:t xml:space="preserve"> elements, </w:t>
+      </w:r>
+      <w:r>
+        <w:rPr>
+          <w:rFonts w:eastAsiaTheme="minorEastAsia"/>
+        </w:rPr>
+        <w:t xml:space="preserve">then just take away any </w:t>
+      </w:r>
+      <m:oMath>
+        <m:r>
+          <w:rPr>
+            <w:rFonts w:ascii="Cambria Math" w:eastAsiaTheme="minorEastAsia" w:hAnsi="Cambria Math"/>
+          </w:rPr>
+          <m:t>h</m:t>
+        </m:r>
+        <m:r>
+          <w:rPr>
+            <w:rFonts w:ascii="Cambria Math" w:eastAsiaTheme="minorEastAsia" w:hAnsi="Cambria Math"/>
+          </w:rPr>
+          <m:t>-k</m:t>
+        </m:r>
+      </m:oMath>
+      <w:r>
+        <w:rPr>
+          <w:rFonts w:eastAsiaTheme="minorEastAsia"/>
+        </w:rPr>
+        <w:t xml:space="preserve"> nodes</w:t>
+      </w:r>
+      <w:r>
+        <w:rPr>
+          <w:rFonts w:eastAsiaTheme="minorEastAsia"/>
+        </w:rPr>
+        <w:t>, as</w:t>
+      </w:r>
+      <w:r>
+        <w:rPr>
+          <w:rFonts w:eastAsiaTheme="minorEastAsia"/>
+        </w:rPr>
+        <w:t xml:space="preserve"> the remaining nodes would </w:t>
+      </w:r>
+      <w:r>
+        <w:rPr>
+          <w:rFonts w:eastAsiaTheme="minorEastAsia"/>
+        </w:rPr>
+        <w:t>still be very independent</w:t>
+      </w:r>
+      <w:r>
+        <w:rPr>
+          <w:rFonts w:eastAsiaTheme="minorEastAsia"/>
+        </w:rPr>
+        <w:t>.</w:t>
+      </w:r>
+      <w:r>
+        <w:rPr>
+          <w:rFonts w:eastAsiaTheme="minorEastAsia"/>
+        </w:rPr>
+        <w:t xml:space="preserve"> </w:t>
+      </w:r>
+      <m:oMath>
+        <m:r>
+          <w:rPr>
+            <w:rFonts w:ascii="Cambria Math" w:eastAsiaTheme="minorEastAsia" w:hAnsi="Cambria Math"/>
+          </w:rPr>
+          <m:t>G'</m:t>
+        </m:r>
+      </m:oMath>
+      <w:r>
+        <w:rPr>
+          <w:rFonts w:eastAsiaTheme="minorEastAsia"/>
+        </w:rPr>
+        <w:t xml:space="preserve"> can’t have less than </w:t>
+      </w:r>
+      <m:oMath>
+        <m:r>
+          <w:rPr>
+            <w:rFonts w:ascii="Cambria Math" w:eastAsiaTheme="minorEastAsia" w:hAnsi="Cambria Math"/>
+          </w:rPr>
+          <m:t>k</m:t>
+        </m:r>
+      </m:oMath>
+      <w:r>
+        <w:rPr>
+          <w:rFonts w:eastAsiaTheme="minorEastAsia"/>
+        </w:rPr>
+        <w:t xml:space="preserve"> very independent people </w:t>
+      </w:r>
+      <w:r>
+        <w:rPr>
+          <w:rFonts w:eastAsiaTheme="minorEastAsia"/>
+        </w:rPr>
+        <w:t xml:space="preserve">(nodes) </w:t>
+      </w:r>
+      <w:r>
+        <w:rPr>
+          <w:rFonts w:eastAsiaTheme="minorEastAsia"/>
+        </w:rPr>
+        <w:t xml:space="preserve">because </w:t>
+      </w:r>
+      <w:r>
+        <w:rPr>
+          <w:rFonts w:eastAsiaTheme="minorEastAsia"/>
+        </w:rPr>
+        <w:t xml:space="preserve">we’ve </w:t>
+      </w:r>
+      <w:r>
+        <w:rPr>
+          <w:rFonts w:eastAsiaTheme="minorEastAsia"/>
+        </w:rPr>
+        <w:t xml:space="preserve">separated every old node from each other with a new node, so all </w:t>
+      </w:r>
+      <w:r>
+        <w:rPr>
+          <w:rFonts w:eastAsiaTheme="minorEastAsia"/>
+        </w:rPr>
+        <w:t xml:space="preserve">the </w:t>
+      </w:r>
+      <w:r>
+        <w:rPr>
+          <w:rFonts w:eastAsiaTheme="minorEastAsia"/>
+        </w:rPr>
+        <w:t xml:space="preserve">original independent </w:t>
+      </w:r>
+      <w:r>
+        <w:rPr>
+          <w:rFonts w:eastAsiaTheme="minorEastAsia"/>
+        </w:rPr>
+        <w:t xml:space="preserve">people </w:t>
+      </w:r>
+      <w:r>
+        <w:rPr>
+          <w:rFonts w:eastAsiaTheme="minorEastAsia"/>
+        </w:rPr>
+        <w:t xml:space="preserve">who shared a mutual friend no longer </w:t>
+      </w:r>
+      <w:r>
+        <w:rPr>
+          <w:rFonts w:eastAsiaTheme="minorEastAsia"/>
+        </w:rPr>
+        <w:t>do</w:t>
+      </w:r>
+      <w:r>
+        <w:rPr>
+          <w:rFonts w:eastAsiaTheme="minorEastAsia"/>
+        </w:rPr>
+        <w:t>, and will be classified as very independent</w:t>
+      </w:r>
+      <w:r>
+        <w:rPr>
+          <w:rFonts w:eastAsiaTheme="minorEastAsia"/>
+        </w:rPr>
+        <w:t>.</w:t>
+      </w:r>
+      <w:r>
+        <w:rPr>
+          <w:rFonts w:eastAsiaTheme="minorEastAsia"/>
+        </w:rPr>
+        <w:t xml:space="preserve"> And of course, all the original independent people who didn’t share mutual friends would still be correctly classified as very independent.</w:t>
+      </w:r>
+      <w:r>
+        <w:rPr>
+          <w:rFonts w:eastAsiaTheme="minorEastAsia"/>
+        </w:rPr>
+        <w:t xml:space="preserve"> In short, we don’t “lose” independent people in my friend’</w:t>
+      </w:r>
+      <w:r>
+        <w:rPr>
+          <w:rFonts w:eastAsiaTheme="minorEastAsia"/>
+        </w:rPr>
+        <w:t>s code.</w:t>
       </w:r>
     </w:p>
     <w:p>
@@ -1351,52 +1817,6 @@
           <w:rFonts w:eastAsiaTheme="minorEastAsia"/>
         </w:rPr>
       </w:pPr>
-      <w:r>
-        <w:rPr>
-          <w:rFonts w:eastAsiaTheme="minorEastAsia"/>
-        </w:rPr>
-        <w:t xml:space="preserve">Claim: </w:t>
-      </w:r>
-      <w:r>
-        <w:rPr>
-          <w:rFonts w:eastAsiaTheme="minorEastAsia"/>
-        </w:rPr>
-        <w:t xml:space="preserve">if </w:t>
-      </w:r>
-      <m:oMath>
-        <m:r>
-          <w:rPr>
-            <w:rFonts w:ascii="Cambria Math" w:eastAsiaTheme="minorEastAsia" w:hAnsi="Cambria Math"/>
-          </w:rPr>
-          <m:t>G=(V,E)</m:t>
-        </m:r>
-      </m:oMath>
-      <w:r>
-        <w:rPr>
-          <w:rFonts w:eastAsiaTheme="minorEastAsia"/>
-        </w:rPr>
-        <w:t xml:space="preserve"> has no i</w:t>
-      </w:r>
-      <w:r>
-        <w:rPr>
-          <w:rFonts w:eastAsiaTheme="minorEastAsia"/>
-        </w:rPr>
-        <w:t xml:space="preserve">ndependent set of size k then </w:t>
-      </w:r>
-      <m:oMath>
-        <m:r>
-          <w:rPr>
-            <w:rFonts w:ascii="Cambria Math" w:eastAsiaTheme="minorEastAsia" w:hAnsi="Cambria Math"/>
-          </w:rPr>
-          <m:t>G'</m:t>
-        </m:r>
-      </m:oMath>
-      <w:r>
-        <w:rPr>
-          <w:rFonts w:eastAsiaTheme="minorEastAsia"/>
-        </w:rPr>
-        <w:t xml:space="preserve"> also doesn’t have a very</w:t>
-      </w:r>
     </w:p>
     <w:p>
       <w:pPr>
@@ -1407,6 +1827,80 @@
       <w:r>
         <w:rPr>
           <w:rFonts w:eastAsiaTheme="minorEastAsia"/>
+          <w:b/>
+        </w:rPr>
+        <w:t>Claim</w:t>
+      </w:r>
+      <w:r>
+        <w:rPr>
+          <w:rFonts w:eastAsiaTheme="minorEastAsia"/>
+        </w:rPr>
+        <w:t xml:space="preserve">: </w:t>
+      </w:r>
+      <w:r>
+        <w:rPr>
+          <w:rFonts w:eastAsiaTheme="minorEastAsia"/>
+        </w:rPr>
+        <w:t xml:space="preserve">if </w:t>
+      </w:r>
+      <m:oMath>
+        <m:r>
+          <w:rPr>
+            <w:rFonts w:ascii="Cambria Math" w:eastAsiaTheme="minorEastAsia" w:hAnsi="Cambria Math"/>
+          </w:rPr>
+          <m:t>G=(V,E)</m:t>
+        </m:r>
+      </m:oMath>
+      <w:r>
+        <w:rPr>
+          <w:rFonts w:eastAsiaTheme="minorEastAsia"/>
+        </w:rPr>
+        <w:t xml:space="preserve"> has no i</w:t>
+      </w:r>
+      <w:r>
+        <w:rPr>
+          <w:rFonts w:eastAsiaTheme="minorEastAsia"/>
+        </w:rPr>
+        <w:t xml:space="preserve">ndependent set of size </w:t>
+      </w:r>
+      <m:oMath>
+        <m:r>
+          <w:rPr>
+            <w:rFonts w:ascii="Cambria Math" w:eastAsiaTheme="minorEastAsia" w:hAnsi="Cambria Math"/>
+          </w:rPr>
+          <m:t>k</m:t>
+        </m:r>
+      </m:oMath>
+      <w:r>
+        <w:rPr>
+          <w:rFonts w:eastAsiaTheme="minorEastAsia"/>
+        </w:rPr>
+        <w:t xml:space="preserve"> then </w:t>
+      </w:r>
+      <m:oMath>
+        <m:r>
+          <w:rPr>
+            <w:rFonts w:ascii="Cambria Math" w:eastAsiaTheme="minorEastAsia" w:hAnsi="Cambria Math"/>
+          </w:rPr>
+          <m:t>G'</m:t>
+        </m:r>
+      </m:oMath>
+      <w:r>
+        <w:rPr>
+          <w:rFonts w:eastAsiaTheme="minorEastAsia"/>
+        </w:rPr>
+        <w:t xml:space="preserve"> also doesn’t have a very</w:t>
+      </w:r>
+    </w:p>
+    <w:p>
+      <w:pPr>
+        <w:rPr>
+          <w:rFonts w:eastAsiaTheme="minorEastAsia"/>
+        </w:rPr>
+      </w:pPr>
+      <w:r>
+        <w:rPr>
+          <w:rFonts w:eastAsiaTheme="minorEastAsia"/>
         </w:rPr>
         <w:t xml:space="preserve">independent subset of the set </w:t>
       </w:r>
@@ -1415,30 +1909,340 @@
           <w:rPr>
             <w:rFonts w:ascii="Cambria Math" w:eastAsiaTheme="minorEastAsia" w:hAnsi="Cambria Math"/>
           </w:rPr>
-          <m:t>I'</m:t>
-        </m:r>
-      </m:oMath>
+          <m:t>S</m:t>
+        </m:r>
+        <m:r>
+          <w:rPr>
+            <w:rFonts w:ascii="Cambria Math" w:eastAsiaTheme="minorEastAsia" w:hAnsi="Cambria Math"/>
+          </w:rPr>
+          <m:t>'</m:t>
+        </m:r>
+      </m:oMath>
+      <w:r>
+        <w:rPr>
+          <w:rFonts w:eastAsiaTheme="minorEastAsia"/>
+        </w:rPr>
+        <w:t xml:space="preserve"> of size </w:t>
+      </w:r>
+      <m:oMath>
+        <m:r>
+          <w:rPr>
+            <w:rFonts w:ascii="Cambria Math" w:eastAsiaTheme="minorEastAsia" w:hAnsi="Cambria Math"/>
+          </w:rPr>
+          <m:t>k'</m:t>
+        </m:r>
+      </m:oMath>
+      <w:r>
+        <w:rPr>
+          <w:rFonts w:eastAsiaTheme="minorEastAsia"/>
+        </w:rPr>
+        <w:t>.</w:t>
+      </w:r>
+    </w:p>
+    <w:p>
+      <w:pPr>
+        <w:rPr>
+          <w:rFonts w:eastAsiaTheme="minorEastAsia"/>
+        </w:rPr>
+      </w:pPr>
+      <w:r>
+        <w:rPr>
+          <w:rFonts w:eastAsiaTheme="minorEastAsia"/>
+          <w:b/>
+        </w:rPr>
+        <w:t>Proof</w:t>
+      </w:r>
+      <w:r>
+        <w:rPr>
+          <w:rFonts w:eastAsiaTheme="minorEastAsia"/>
+        </w:rPr>
+        <w:t xml:space="preserve">: </w:t>
+      </w:r>
+      <w:r>
+        <w:rPr>
+          <w:rFonts w:eastAsiaTheme="minorEastAsia"/>
+        </w:rPr>
+        <w:t xml:space="preserve">We rephrased the </w:t>
+      </w:r>
+      <w:r>
+        <w:rPr>
+          <w:rFonts w:eastAsiaTheme="minorEastAsia"/>
+        </w:rPr>
+        <w:t>previous</w:t>
+      </w:r>
+      <w:r>
+        <w:rPr>
+          <w:rFonts w:eastAsiaTheme="minorEastAsia"/>
+        </w:rPr>
+        <w:t xml:space="preserve"> claim to</w:t>
+      </w:r>
+      <w:r>
+        <w:rPr>
+          <w:rFonts w:eastAsiaTheme="minorEastAsia"/>
+          <w:i/>
+        </w:rPr>
+        <w:t xml:space="preserve"> </w:t>
+      </w:r>
+      <w:proofErr w:type="spellStart"/>
+      <w:r>
+        <w:rPr>
+          <w:rFonts w:eastAsiaTheme="minorEastAsia"/>
+          <w:i/>
+        </w:rPr>
+        <w:t>if</w:t>
+      </w:r>
+      <w:proofErr w:type="spellEnd"/>
+      <w:r>
+        <w:rPr>
+          <w:rFonts w:eastAsiaTheme="minorEastAsia"/>
+        </w:rPr>
+        <w:t xml:space="preserve"> </w:t>
+      </w:r>
+      <m:oMath>
+        <m:r>
+          <w:rPr>
+            <w:rFonts w:ascii="Cambria Math" w:eastAsiaTheme="minorEastAsia" w:hAnsi="Cambria Math"/>
+          </w:rPr>
+          <m:t>G=(V,E)</m:t>
+        </m:r>
+      </m:oMath>
+      <w:r>
+        <w:rPr>
+          <w:rFonts w:eastAsiaTheme="minorEastAsia"/>
+        </w:rPr>
+        <w:t xml:space="preserve"> </w:t>
+      </w:r>
+      <w:r>
+        <w:rPr>
+          <w:rFonts w:eastAsiaTheme="minorEastAsia"/>
+          <w:i/>
+        </w:rPr>
+        <w:t xml:space="preserve">has an independent set of size </w:t>
+      </w:r>
+      <m:oMath>
+        <m:r>
+          <w:rPr>
+            <w:rFonts w:ascii="Cambria Math" w:eastAsiaTheme="minorEastAsia" w:hAnsi="Cambria Math"/>
+          </w:rPr>
+          <m:t>k</m:t>
+        </m:r>
+      </m:oMath>
+      <w:r>
+        <w:rPr>
+          <w:rFonts w:eastAsiaTheme="minorEastAsia"/>
+          <w:i/>
+        </w:rPr>
+        <w:t xml:space="preserve">, then </w:t>
+      </w:r>
+      <m:oMath>
+        <m:r>
+          <w:rPr>
+            <w:rFonts w:ascii="Cambria Math" w:eastAsiaTheme="minorEastAsia" w:hAnsi="Cambria Math"/>
+          </w:rPr>
+          <m:t>G'</m:t>
+        </m:r>
+      </m:oMath>
+      <w:r>
+        <w:rPr>
+          <w:rFonts w:eastAsiaTheme="minorEastAsia"/>
+          <w:i/>
+        </w:rPr>
+        <w:t xml:space="preserve"> has a very independent subset of the set </w:t>
+      </w:r>
+      <m:oMath>
+        <m:r>
+          <w:rPr>
+            <w:rFonts w:ascii="Cambria Math" w:eastAsiaTheme="minorEastAsia" w:hAnsi="Cambria Math"/>
+          </w:rPr>
+          <m:t>S</m:t>
+        </m:r>
+        <m:r>
+          <w:rPr>
+            <w:rFonts w:ascii="Cambria Math" w:eastAsiaTheme="minorEastAsia" w:hAnsi="Cambria Math"/>
+          </w:rPr>
+          <m:t>'</m:t>
+        </m:r>
+      </m:oMath>
+      <w:r>
+        <w:rPr>
+          <w:rFonts w:eastAsiaTheme="minorEastAsia"/>
+          <w:i/>
+        </w:rPr>
+        <w:t xml:space="preserve"> of size at least</w:t>
+      </w:r>
+      <w:r>
+        <w:rPr>
+          <w:rFonts w:eastAsiaTheme="minorEastAsia"/>
+        </w:rPr>
+        <w:t xml:space="preserve"> </w:t>
+      </w:r>
+      <m:oMath>
+        <m:r>
+          <w:rPr>
+            <w:rFonts w:ascii="Cambria Math" w:eastAsiaTheme="minorEastAsia" w:hAnsi="Cambria Math"/>
+          </w:rPr>
+          <m:t>k</m:t>
+        </m:r>
+      </m:oMath>
+      <w:r>
+        <w:rPr>
+          <w:rFonts w:eastAsiaTheme="minorEastAsia"/>
+        </w:rPr>
+        <w:t>.</w:t>
+      </w:r>
+      <w:r>
+        <w:rPr>
+          <w:rFonts w:eastAsiaTheme="minorEastAsia"/>
+        </w:rPr>
+        <w:t xml:space="preserve"> The contrapositive of a statement has the same truth value of the original statement, so the contrapositive of that claim is also true: </w:t>
+      </w:r>
+      <w:r>
+        <w:rPr>
+          <w:rFonts w:eastAsiaTheme="minorEastAsia"/>
+          <w:i/>
+        </w:rPr>
+        <w:t xml:space="preserve">If G’ doesn’t have a very independent subset of </w:t>
+      </w:r>
+      <m:oMath>
+        <m:r>
+          <w:rPr>
+            <w:rFonts w:ascii="Cambria Math" w:eastAsiaTheme="minorEastAsia" w:hAnsi="Cambria Math"/>
+          </w:rPr>
+          <m:t>S'</m:t>
+        </m:r>
+      </m:oMath>
+      <w:r>
+        <w:rPr>
+          <w:rFonts w:eastAsiaTheme="minorEastAsia"/>
+          <w:i/>
+        </w:rPr>
+        <w:t xml:space="preserve">of size at least k, then </w:t>
+      </w:r>
+      <m:oMath>
+        <m:r>
+          <w:rPr>
+            <w:rFonts w:ascii="Cambria Math" w:eastAsiaTheme="minorEastAsia" w:hAnsi="Cambria Math"/>
+          </w:rPr>
+          <m:t>G</m:t>
+        </m:r>
+      </m:oMath>
+      <w:r>
+        <w:rPr>
+          <w:rFonts w:eastAsiaTheme="minorEastAsia"/>
+          <w:i/>
+        </w:rPr>
+        <w:t xml:space="preserve"> doesn’t have an independent set of size </w:t>
+      </w:r>
+      <m:oMath>
+        <m:r>
+          <w:rPr>
+            <w:rFonts w:ascii="Cambria Math" w:eastAsiaTheme="minorEastAsia" w:hAnsi="Cambria Math"/>
+          </w:rPr>
+          <m:t>k</m:t>
+        </m:r>
+      </m:oMath>
+      <w:r>
+        <w:rPr>
+          <w:rFonts w:eastAsiaTheme="minorEastAsia"/>
+          <w:i/>
+        </w:rPr>
+        <w:t>.</w:t>
+      </w:r>
+      <w:r>
+        <w:rPr>
+          <w:rFonts w:eastAsiaTheme="minorEastAsia"/>
+        </w:rPr>
+        <w:t xml:space="preserve"> </w:t>
+      </w:r>
+      <w:r>
+        <w:rPr>
+          <w:rFonts w:eastAsiaTheme="minorEastAsia"/>
+        </w:rPr>
+        <w:t>Notice that t</w:t>
+      </w:r>
+      <w:r>
+        <w:rPr>
+          <w:rFonts w:eastAsiaTheme="minorEastAsia"/>
+        </w:rPr>
+        <w:t xml:space="preserve">he hypothesis in this conditional statement is the same as the hypothesis in the current claim we’re trying to prove, so we just </w:t>
+      </w:r>
+      <w:r>
+        <w:rPr>
+          <w:rFonts w:eastAsiaTheme="minorEastAsia"/>
+        </w:rPr>
+        <w:t xml:space="preserve">need to prove a specific case of the conclusion of that </w:t>
+      </w:r>
+      <w:r>
+        <w:rPr>
+          <w:rFonts w:eastAsiaTheme="minorEastAsia"/>
+        </w:rPr>
+        <w:t xml:space="preserve">contrapositive </w:t>
+      </w:r>
+      <w:r>
+        <w:rPr>
+          <w:rFonts w:eastAsiaTheme="minorEastAsia"/>
+        </w:rPr>
+        <w:t xml:space="preserve">statement, that </w:t>
+      </w:r>
+      <m:oMath>
+        <m:r>
+          <w:rPr>
+            <w:rFonts w:ascii="Cambria Math" w:eastAsiaTheme="minorEastAsia" w:hAnsi="Cambria Math"/>
+          </w:rPr>
+          <m:t>G</m:t>
+        </m:r>
+      </m:oMath>
+      <w:r>
+        <w:rPr>
+          <w:rFonts w:eastAsiaTheme="minorEastAsia"/>
+        </w:rPr>
+        <w:t xml:space="preserve"> wouldn’t have an independent set of size </w:t>
+      </w:r>
+      <w:r>
+        <w:rPr>
+          <w:rFonts w:eastAsiaTheme="minorEastAsia"/>
+        </w:rPr>
+        <w:t xml:space="preserve">at least </w:t>
+      </w:r>
+      <m:oMath>
+        <m:r>
+          <w:rPr>
+            <w:rFonts w:ascii="Cambria Math" w:eastAsiaTheme="minorEastAsia" w:hAnsi="Cambria Math"/>
+          </w:rPr>
+          <m:t>k</m:t>
+        </m:r>
+      </m:oMath>
+      <w:r>
+        <w:rPr>
+          <w:rFonts w:eastAsiaTheme="minorEastAsia"/>
+        </w:rPr>
+        <w:t>.</w:t>
+      </w:r>
+      <w:r>
+        <w:rPr>
+          <w:rFonts w:eastAsiaTheme="minorEastAsia"/>
+        </w:rPr>
+        <w:t xml:space="preserve"> </w:t>
+      </w:r>
+      <w:r>
+        <w:rPr>
+          <w:rFonts w:eastAsiaTheme="minorEastAsia"/>
+        </w:rPr>
+        <w:t xml:space="preserve">You can’t have more independent people than very independent people from </w:t>
+      </w:r>
+      <w:r>
+        <w:rPr>
+          <w:rFonts w:eastAsiaTheme="minorEastAsia"/>
+        </w:rPr>
+        <w:t xml:space="preserve">running my friend’s </w:t>
+      </w:r>
       <w:bookmarkStart w:id="0" w:name="_GoBack"/>
       <w:bookmarkEnd w:id="0"/>
       <w:r>
         <w:rPr>
           <w:rFonts w:eastAsiaTheme="minorEastAsia"/>
         </w:rPr>
-        <w:t xml:space="preserve"> of size </w:t>
-      </w:r>
-      <m:oMath>
-        <m:r>
-          <w:rPr>
-            <w:rFonts w:ascii="Cambria Math" w:eastAsiaTheme="minorEastAsia" w:hAnsi="Cambria Math"/>
-          </w:rPr>
-          <m:t>k'</m:t>
-        </m:r>
-      </m:oMath>
-      <w:r>
-        <w:rPr>
-          <w:rFonts w:eastAsiaTheme="minorEastAsia"/>
-        </w:rPr>
-        <w:t>.</w:t>
+        <w:t xml:space="preserve">because </w:t>
       </w:r>
     </w:p>
     <w:p>
@@ -1452,6 +2256,7 @@
         <w:rPr>
           <w:rFonts w:eastAsiaTheme="minorEastAsia"/>
         </w:rPr>
+        <w:lastRenderedPageBreak/>
         <w:t>Runtime Analysis</w:t>
       </w:r>
     </w:p>

--- a/HW CS 4820/HW6/q3_HW6.docx
+++ b/HW CS 4820/HW6/q3_HW6.docx
@@ -169,25 +169,12 @@
           <w:rFonts w:eastAsiaTheme="minorEastAsia"/>
         </w:rPr>
       </w:pPr>
-    </w:p>
-    <w:p>
-      <w:pPr>
-        <w:rPr>
-          <w:rFonts w:eastAsiaTheme="minorEastAsia"/>
-        </w:rPr>
-      </w:pPr>
-      <m:oMath>
-        <m:r>
-          <w:rPr>
-            <w:rFonts w:ascii="Cambria Math" w:eastAsiaTheme="minorEastAsia" w:hAnsi="Cambria Math"/>
-          </w:rPr>
-          <m:t xml:space="preserve">                                                  </m:t>
-        </m:r>
-        <m:r>
-          <w:rPr>
-            <w:rFonts w:ascii="Cambria Math" w:eastAsiaTheme="minorEastAsia" w:hAnsi="Cambria Math"/>
-          </w:rPr>
-          <m:t>G</m:t>
+      <m:oMath>
+        <m:r>
+          <w:rPr>
+            <w:rFonts w:ascii="Cambria Math" w:eastAsiaTheme="minorEastAsia" w:hAnsi="Cambria Math"/>
+          </w:rPr>
+          <m:t xml:space="preserve">                                                  G</m:t>
         </m:r>
       </m:oMath>
       <w:r>
@@ -207,13 +194,7 @@
           <w:rPr>
             <w:rFonts w:ascii="Cambria Math" w:eastAsiaTheme="minorEastAsia" w:hAnsi="Cambria Math"/>
           </w:rPr>
-          <m:t>G</m:t>
-        </m:r>
-        <m:r>
-          <w:rPr>
-            <w:rFonts w:ascii="Cambria Math" w:eastAsiaTheme="minorEastAsia" w:hAnsi="Cambria Math"/>
-          </w:rPr>
-          <m:t>'</m:t>
+          <m:t>G'</m:t>
         </m:r>
       </m:oMath>
     </w:p>
@@ -313,7 +294,7 @@
                   <v:h position="#0,#1" xrange="0,21600" yrange="0,10800"/>
                 </v:handles>
               </v:shapetype>
-              <v:shape id="Right Arrow 10" o:spid="_x0000_s1026" type="#_x0000_t13" style="position:absolute;margin-left:173.35pt;margin-top:7.45pt;width:46.3pt;height:18.25pt;z-index:251673600;visibility:visible;mso-wrap-style:square;mso-height-percent:0;mso-wrap-distance-left:9pt;mso-wrap-distance-top:0;mso-wrap-distance-right:9pt;mso-wrap-distance-bottom:0;mso-position-horizontal:absolute;mso-position-horizontal-relative:text;mso-position-vertical:absolute;mso-position-vertical-relative:text;mso-height-percent:0;mso-height-relative:margin;v-text-anchor:middle" o:gfxdata="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" adj="17349" fillcolor="#4472c4 [3204]" strokecolor="#1f3763 [1604]" strokeweight="1pt"/>
+              <v:shape id="Right Arrow 10" o:spid="_x0000_s1026" type="#_x0000_t13" style="position:absolute;margin-left:173.35pt;margin-top:7.45pt;width:46.3pt;height:18.25pt;z-index:251673600;visibility:visible;mso-wrap-style:square;mso-height-percent:0;mso-wrap-distance-left:9pt;mso-wrap-distance-top:0;mso-wrap-distance-right:9pt;mso-wrap-distance-bottom:0;mso-position-horizontal:absolute;mso-position-horizontal-relative:text;mso-position-vertical:absolute;mso-position-vertical-relative:text;mso-height-percent:0;mso-height-relative:margin;v-text-anchor:middle" o:gfxdata="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" adj="17349" fillcolor="#4472c4 [3204]" strokecolor="#1f3763 [1604]" strokeweight="1pt"/>
             </w:pict>
           </mc:Fallback>
         </mc:AlternateContent>
@@ -406,7 +387,7 @@
           </mc:Choice>
           <mc:Fallback>
             <w:pict>
-              <v:oval w14:anchorId="5CAA7E9C" id="Oval 5" o:spid="_x0000_s1026" style="position:absolute;margin-left:394.85pt;margin-top:.95pt;width:31.65pt;height:30.25pt;z-index:251665408;visibility:visible;mso-wrap-style:square;mso-width-percent:0;mso-height-percent:0;mso-wrap-distance-left:9pt;mso-wrap-distance-top:0;mso-wrap-distance-right:9pt;mso-wrap-distance-bottom:0;mso-position-horizontal:absolute;mso-position-horizontal-relative:text;mso-position-vertical:absolute;mso-position-vertical-relative:text;mso-width-percent:0;mso-height-percent:0;mso-width-relative:margin;mso-height-relative:margin;v-text-anchor:middle" o:gfxdata="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" fillcolor="white [3201]" strokecolor="#70ad47 [3209]" strokeweight="1pt">
+              <v:oval w14:anchorId="5CAA7E9C" id="Oval 5" o:spid="_x0000_s1026" style="position:absolute;margin-left:394.85pt;margin-top:.95pt;width:31.65pt;height:30.25pt;z-index:251665408;visibility:visible;mso-wrap-style:square;mso-width-percent:0;mso-height-percent:0;mso-wrap-distance-left:9pt;mso-wrap-distance-top:0;mso-wrap-distance-right:9pt;mso-wrap-distance-bottom:0;mso-position-horizontal:absolute;mso-position-horizontal-relative:text;mso-position-vertical:absolute;mso-position-vertical-relative:text;mso-width-percent:0;mso-height-percent:0;mso-width-relative:margin;mso-height-relative:margin;v-text-anchor:middle" o:gfxdata="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" fillcolor="white [3201]" strokecolor="#70ad47 [3209]" strokeweight="1pt">
                 <v:stroke joinstyle="miter"/>
                 <v:textbox>
                   <w:txbxContent>
@@ -523,7 +504,7 @@
           </mc:Choice>
           <mc:Fallback>
             <w:pict>
-              <v:oval w14:anchorId="642DF186" id="Oval 8" o:spid="_x0000_s1027" style="position:absolute;margin-left:316.5pt;margin-top:1.05pt;width:31.65pt;height:30.25pt;z-index:251668480;visibility:visible;mso-wrap-style:square;mso-width-percent:0;mso-height-percent:0;mso-wrap-distance-left:9pt;mso-wrap-distance-top:0;mso-wrap-distance-right:9pt;mso-wrap-distance-bottom:0;mso-position-horizontal:absolute;mso-position-horizontal-relative:text;mso-position-vertical:absolute;mso-position-vertical-relative:text;mso-width-percent:0;mso-height-percent:0;mso-width-relative:margin;mso-height-relative:margin;v-text-anchor:middle" o:gfxdata="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" fillcolor="white [3201]" strokecolor="#70ad47 [3209]" strokeweight="1pt">
+              <v:oval w14:anchorId="642DF186" id="Oval 8" o:spid="_x0000_s1027" style="position:absolute;margin-left:316.5pt;margin-top:1.05pt;width:31.65pt;height:30.25pt;z-index:251668480;visibility:visible;mso-wrap-style:square;mso-width-percent:0;mso-height-percent:0;mso-wrap-distance-left:9pt;mso-wrap-distance-top:0;mso-wrap-distance-right:9pt;mso-wrap-distance-bottom:0;mso-position-horizontal:absolute;mso-position-horizontal-relative:text;mso-position-vertical:absolute;mso-position-vertical-relative:text;mso-width-percent:0;mso-height-percent:0;mso-width-relative:margin;mso-height-relative:margin;v-text-anchor:middle" o:gfxdata="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" fillcolor="white [3201]" strokecolor="#70ad47 [3209]" strokeweight="1pt">
                 <v:stroke joinstyle="miter"/>
                 <v:textbox>
                   <w:txbxContent>
@@ -640,7 +621,7 @@
           </mc:Choice>
           <mc:Fallback>
             <w:pict>
-              <v:oval w14:anchorId="7E99C74A" id="Oval 6" o:spid="_x0000_s1028" style="position:absolute;margin-left:238pt;margin-top:1.4pt;width:31.65pt;height:30.25pt;z-index:251664384;visibility:visible;mso-wrap-style:square;mso-width-percent:0;mso-height-percent:0;mso-wrap-distance-left:9pt;mso-wrap-distance-top:0;mso-wrap-distance-right:9pt;mso-wrap-distance-bottom:0;mso-position-horizontal:absolute;mso-position-horizontal-relative:text;mso-position-vertical:absolute;mso-position-vertical-relative:text;mso-width-percent:0;mso-height-percent:0;mso-width-relative:margin;mso-height-relative:margin;v-text-anchor:middle" o:gfxdata="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" fillcolor="white [3201]" strokecolor="#70ad47 [3209]" strokeweight="1pt">
+              <v:oval w14:anchorId="7E99C74A" id="Oval 6" o:spid="_x0000_s1028" style="position:absolute;margin-left:238pt;margin-top:1.4pt;width:31.65pt;height:30.25pt;z-index:251664384;visibility:visible;mso-wrap-style:square;mso-width-percent:0;mso-height-percent:0;mso-wrap-distance-left:9pt;mso-wrap-distance-top:0;mso-wrap-distance-right:9pt;mso-wrap-distance-bottom:0;mso-position-horizontal:absolute;mso-position-horizontal-relative:text;mso-position-vertical:absolute;mso-position-vertical-relative:text;mso-width-percent:0;mso-height-percent:0;mso-width-relative:margin;mso-height-relative:margin;v-text-anchor:middle" o:gfxdata="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" fillcolor="white [3201]" strokecolor="#70ad47 [3209]" strokeweight="1pt">
                 <v:stroke joinstyle="miter"/>
                 <v:textbox>
                   <w:txbxContent>
@@ -755,7 +736,7 @@
           </mc:Choice>
           <mc:Fallback>
             <w:pict>
-              <v:oval w14:anchorId="23DD0D23" id="Oval 3" o:spid="_x0000_s1029" style="position:absolute;margin-left:119.3pt;margin-top:1.6pt;width:31.65pt;height:30.25pt;z-index:251661312;visibility:visible;mso-wrap-style:square;mso-width-percent:0;mso-height-percent:0;mso-wrap-distance-left:9pt;mso-wrap-distance-top:0;mso-wrap-distance-right:9pt;mso-wrap-distance-bottom:0;mso-position-horizontal:absolute;mso-position-horizontal-relative:text;mso-position-vertical:absolute;mso-position-vertical-relative:text;mso-width-percent:0;mso-height-percent:0;mso-width-relative:margin;mso-height-relative:margin;v-text-anchor:middle" o:gfxdata="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" fillcolor="white [3201]" strokecolor="#70ad47 [3209]" strokeweight="1pt">
+              <v:oval w14:anchorId="23DD0D23" id="Oval 3" o:spid="_x0000_s1029" style="position:absolute;margin-left:119.3pt;margin-top:1.6pt;width:31.65pt;height:30.25pt;z-index:251661312;visibility:visible;mso-wrap-style:square;mso-width-percent:0;mso-height-percent:0;mso-wrap-distance-left:9pt;mso-wrap-distance-top:0;mso-wrap-distance-right:9pt;mso-wrap-distance-bottom:0;mso-position-horizontal:absolute;mso-position-horizontal-relative:text;mso-position-vertical:absolute;mso-position-vertical-relative:text;mso-width-percent:0;mso-height-percent:0;mso-width-relative:margin;mso-height-relative:margin;v-text-anchor:middle" o:gfxdata="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" fillcolor="white [3201]" strokecolor="#70ad47 [3209]" strokeweight="1pt">
                 <v:stroke joinstyle="miter"/>
                 <v:textbox>
                   <w:txbxContent>
@@ -870,7 +851,7 @@
           </mc:Choice>
           <mc:Fallback>
             <w:pict>
-              <v:oval w14:anchorId="550C4356" id="Oval 1" o:spid="_x0000_s1030" style="position:absolute;margin-left:40.8pt;margin-top:1.55pt;width:31.65pt;height:30.25pt;z-index:251659264;visibility:visible;mso-wrap-style:square;mso-width-percent:0;mso-height-percent:0;mso-wrap-distance-left:9pt;mso-wrap-distance-top:0;mso-wrap-distance-right:9pt;mso-wrap-distance-bottom:0;mso-position-horizontal:absolute;mso-position-horizontal-relative:text;mso-position-vertical:absolute;mso-position-vertical-relative:text;mso-width-percent:0;mso-height-percent:0;mso-width-relative:margin;mso-height-relative:margin;v-text-anchor:middle" o:gfxdata="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" fillcolor="white [3201]" strokecolor="#70ad47 [3209]" strokeweight="1pt">
+              <v:oval w14:anchorId="550C4356" id="Oval 1" o:spid="_x0000_s1030" style="position:absolute;margin-left:40.8pt;margin-top:1.55pt;width:31.65pt;height:30.25pt;z-index:251659264;visibility:visible;mso-wrap-style:square;mso-width-percent:0;mso-height-percent:0;mso-wrap-distance-left:9pt;mso-wrap-distance-top:0;mso-wrap-distance-right:9pt;mso-wrap-distance-bottom:0;mso-position-horizontal:absolute;mso-position-horizontal-relative:text;mso-position-vertical:absolute;mso-position-vertical-relative:text;mso-width-percent:0;mso-height-percent:0;mso-width-relative:margin;mso-height-relative:margin;v-text-anchor:middle" o:gfxdata="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" fillcolor="white [3201]" strokecolor="#70ad47 [3209]" strokeweight="1pt">
                 <v:stroke joinstyle="miter"/>
                 <v:textbox>
                   <w:txbxContent>
@@ -961,7 +942,7 @@
           </mc:Choice>
           <mc:Fallback>
             <w:pict>
-              <v:line w14:anchorId="1165F71D" id="Straight Connector 9" o:spid="_x0000_s1026" style="position:absolute;z-index:251672576;visibility:visible;mso-wrap-style:square;mso-wrap-distance-left:9pt;mso-wrap-distance-top:0;mso-wrap-distance-right:9pt;mso-wrap-distance-bottom:0;mso-position-horizontal:absolute;mso-position-horizontal-relative:text;mso-position-vertical:absolute;mso-position-vertical-relative:text" from="348pt,1.1pt" to="394.8pt,1.1pt" o:gfxdata="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" strokecolor="#4472c4 [3204]" strokeweight=".5pt">
+              <v:line w14:anchorId="1165F71D" id="Straight Connector 9" o:spid="_x0000_s1026" style="position:absolute;z-index:251672576;visibility:visible;mso-wrap-style:square;mso-wrap-distance-left:9pt;mso-wrap-distance-top:0;mso-wrap-distance-right:9pt;mso-wrap-distance-bottom:0;mso-position-horizontal:absolute;mso-position-horizontal-relative:text;mso-position-vertical:absolute;mso-position-vertical-relative:text" from="348pt,1.1pt" to="394.8pt,1.1pt" o:gfxdata="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" strokecolor="#4472c4 [3204]" strokeweight=".5pt">
                 <v:stroke joinstyle="miter"/>
               </v:line>
             </w:pict>
@@ -1025,7 +1006,7 @@
           </mc:Choice>
           <mc:Fallback>
             <w:pict>
-              <v:line w14:anchorId="03BB7705" id="Straight Connector 7" o:spid="_x0000_s1026" style="position:absolute;z-index:251670528;visibility:visible;mso-wrap-style:square;mso-wrap-distance-left:9pt;mso-wrap-distance-top:0;mso-wrap-distance-right:9pt;mso-wrap-distance-bottom:0;mso-position-horizontal:absolute;mso-position-horizontal-relative:text;mso-position-vertical:absolute;mso-position-vertical-relative:text" from="269.6pt,1.1pt" to="316.4pt,1.1pt" o:gfxdata="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" strokecolor="#4472c4 [3204]" strokeweight=".5pt">
+              <v:line w14:anchorId="03BB7705" id="Straight Connector 7" o:spid="_x0000_s1026" style="position:absolute;z-index:251670528;visibility:visible;mso-wrap-style:square;mso-wrap-distance-left:9pt;mso-wrap-distance-top:0;mso-wrap-distance-right:9pt;mso-wrap-distance-bottom:0;mso-position-horizontal:absolute;mso-position-horizontal-relative:text;mso-position-vertical:absolute;mso-position-vertical-relative:text" from="269.6pt,1.1pt" to="316.4pt,1.1pt" o:gfxdata="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" strokecolor="#4472c4 [3204]" strokeweight=".5pt">
                 <v:stroke joinstyle="miter"/>
               </v:line>
             </w:pict>
@@ -1089,7 +1070,7 @@
           </mc:Choice>
           <mc:Fallback>
             <w:pict>
-              <v:line w14:anchorId="34C726A5" id="Straight Connector 4" o:spid="_x0000_s1026" style="position:absolute;z-index:251662336;visibility:visible;mso-wrap-style:square;mso-wrap-distance-left:9pt;mso-wrap-distance-top:0;mso-wrap-distance-right:9pt;mso-wrap-distance-bottom:0;mso-position-horizontal:absolute;mso-position-horizontal-relative:text;mso-position-vertical:absolute;mso-position-vertical-relative:text" from="72.4pt,1.1pt" to="119.2pt,1.1pt" o:gfxdata="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" strokecolor="#4472c4 [3204]" strokeweight=".5pt">
+              <v:line w14:anchorId="34C726A5" id="Straight Connector 4" o:spid="_x0000_s1026" style="position:absolute;z-index:251662336;visibility:visible;mso-wrap-style:square;mso-wrap-distance-left:9pt;mso-wrap-distance-top:0;mso-wrap-distance-right:9pt;mso-wrap-distance-bottom:0;mso-position-horizontal:absolute;mso-position-horizontal-relative:text;mso-position-vertical:absolute;mso-position-vertical-relative:text" from="72.4pt,1.1pt" to="119.2pt,1.1pt" o:gfxdata="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" strokecolor="#4472c4 [3204]" strokeweight=".5pt">
                 <v:stroke joinstyle="miter"/>
               </v:line>
             </w:pict>
@@ -1327,13 +1308,7 @@
           <w:rPr>
             <w:rFonts w:ascii="Cambria Math" w:eastAsiaTheme="minorEastAsia" w:hAnsi="Cambria Math"/>
           </w:rPr>
-          <m:t>S</m:t>
-        </m:r>
-        <m:r>
-          <w:rPr>
-            <w:rFonts w:ascii="Cambria Math" w:eastAsiaTheme="minorEastAsia" w:hAnsi="Cambria Math"/>
-          </w:rPr>
-          <m:t>'</m:t>
+          <m:t>S'</m:t>
         </m:r>
       </m:oMath>
       <w:r>
@@ -1465,23 +1440,7 @@
           <w:i/>
           <w:color w:val="7030A0"/>
         </w:rPr>
-        <w:t xml:space="preserve"> h</w:t>
-      </w:r>
-      <w:r>
-        <w:rPr>
-          <w:rFonts w:eastAsiaTheme="minorEastAsia"/>
-          <w:i/>
-          <w:color w:val="7030A0"/>
-        </w:rPr>
-        <w:t xml:space="preserve">as a very independent subset of </w:t>
-      </w:r>
-      <w:r>
-        <w:rPr>
-          <w:rFonts w:eastAsiaTheme="minorEastAsia"/>
-          <w:i/>
-          <w:color w:val="7030A0"/>
-        </w:rPr>
-        <w:t xml:space="preserve">the set </w:t>
+        <w:t xml:space="preserve"> has a very independent subset of the set </w:t>
       </w:r>
       <m:oMath>
         <m:r>
@@ -1489,14 +1448,7 @@
             <w:rFonts w:ascii="Cambria Math" w:eastAsiaTheme="minorEastAsia" w:hAnsi="Cambria Math"/>
             <w:color w:val="7030A0"/>
           </w:rPr>
-          <m:t>S</m:t>
-        </m:r>
-        <m:r>
-          <w:rPr>
-            <w:rFonts w:ascii="Cambria Math" w:eastAsiaTheme="minorEastAsia" w:hAnsi="Cambria Math"/>
-            <w:color w:val="7030A0"/>
-          </w:rPr>
-          <m:t>'</m:t>
+          <m:t>S'</m:t>
         </m:r>
       </m:oMath>
       <w:r>
@@ -1646,13 +1598,7 @@
           <w:rPr>
             <w:rFonts w:ascii="Cambria Math" w:eastAsiaTheme="minorEastAsia" w:hAnsi="Cambria Math"/>
           </w:rPr>
-          <m:t>h</m:t>
-        </m:r>
-        <m:r>
-          <w:rPr>
-            <w:rFonts w:ascii="Cambria Math" w:eastAsiaTheme="minorEastAsia" w:hAnsi="Cambria Math"/>
-          </w:rPr>
-          <m:t>-k</m:t>
+          <m:t>h-k</m:t>
         </m:r>
       </m:oMath>
       <w:r>
@@ -1817,6 +1763,79 @@
           <w:rFonts w:eastAsiaTheme="minorEastAsia"/>
         </w:rPr>
       </w:pPr>
+      <w:r>
+        <w:rPr>
+          <w:rFonts w:eastAsiaTheme="minorEastAsia"/>
+          <w:b/>
+        </w:rPr>
+        <w:t>Claim</w:t>
+      </w:r>
+      <w:r>
+        <w:rPr>
+          <w:rFonts w:eastAsiaTheme="minorEastAsia"/>
+        </w:rPr>
+        <w:t xml:space="preserve">: </w:t>
+      </w:r>
+      <w:r>
+        <w:rPr>
+          <w:rFonts w:eastAsiaTheme="minorEastAsia"/>
+        </w:rPr>
+        <w:t xml:space="preserve">if </w:t>
+      </w:r>
+      <m:oMath>
+        <m:r>
+          <w:rPr>
+            <w:rFonts w:ascii="Cambria Math" w:eastAsiaTheme="minorEastAsia" w:hAnsi="Cambria Math"/>
+          </w:rPr>
+          <m:t>G=(V,E)</m:t>
+        </m:r>
+      </m:oMath>
+      <w:r>
+        <w:rPr>
+          <w:rFonts w:eastAsiaTheme="minorEastAsia"/>
+        </w:rPr>
+        <w:t xml:space="preserve"> has no i</w:t>
+      </w:r>
+      <w:r>
+        <w:rPr>
+          <w:rFonts w:eastAsiaTheme="minorEastAsia"/>
+        </w:rPr>
+        <w:t xml:space="preserve">ndependent set of size </w:t>
+      </w:r>
+      <m:oMath>
+        <m:r>
+          <w:rPr>
+            <w:rFonts w:ascii="Cambria Math" w:eastAsiaTheme="minorEastAsia" w:hAnsi="Cambria Math"/>
+          </w:rPr>
+          <m:t>k</m:t>
+        </m:r>
+      </m:oMath>
+      <w:r>
+        <w:rPr>
+          <w:rFonts w:eastAsiaTheme="minorEastAsia"/>
+        </w:rPr>
+        <w:t>,</w:t>
+      </w:r>
+      <w:r>
+        <w:rPr>
+          <w:rFonts w:eastAsiaTheme="minorEastAsia"/>
+        </w:rPr>
+        <w:t xml:space="preserve"> then </w:t>
+      </w:r>
+      <m:oMath>
+        <m:r>
+          <w:rPr>
+            <w:rFonts w:ascii="Cambria Math" w:eastAsiaTheme="minorEastAsia" w:hAnsi="Cambria Math"/>
+          </w:rPr>
+          <m:t>G'</m:t>
+        </m:r>
+      </m:oMath>
+      <w:r>
+        <w:rPr>
+          <w:rFonts w:eastAsiaTheme="minorEastAsia"/>
+        </w:rPr>
+        <w:t xml:space="preserve"> also doesn’t have a very</w:t>
+      </w:r>
     </w:p>
     <w:p>
       <w:pPr>
@@ -1827,69 +1846,36 @@
       <w:r>
         <w:rPr>
           <w:rFonts w:eastAsiaTheme="minorEastAsia"/>
-          <w:b/>
-        </w:rPr>
-        <w:t>Claim</w:t>
-      </w:r>
-      <w:r>
-        <w:rPr>
-          <w:rFonts w:eastAsiaTheme="minorEastAsia"/>
-        </w:rPr>
-        <w:t xml:space="preserve">: </w:t>
-      </w:r>
-      <w:r>
-        <w:rPr>
-          <w:rFonts w:eastAsiaTheme="minorEastAsia"/>
-        </w:rPr>
-        <w:t xml:space="preserve">if </w:t>
-      </w:r>
-      <m:oMath>
-        <m:r>
-          <w:rPr>
-            <w:rFonts w:ascii="Cambria Math" w:eastAsiaTheme="minorEastAsia" w:hAnsi="Cambria Math"/>
-          </w:rPr>
-          <m:t>G=(V,E)</m:t>
-        </m:r>
-      </m:oMath>
-      <w:r>
-        <w:rPr>
-          <w:rFonts w:eastAsiaTheme="minorEastAsia"/>
-        </w:rPr>
-        <w:t xml:space="preserve"> has no i</w:t>
-      </w:r>
-      <w:r>
-        <w:rPr>
-          <w:rFonts w:eastAsiaTheme="minorEastAsia"/>
-        </w:rPr>
-        <w:t xml:space="preserve">ndependent set of size </w:t>
-      </w:r>
-      <m:oMath>
-        <m:r>
-          <w:rPr>
-            <w:rFonts w:ascii="Cambria Math" w:eastAsiaTheme="minorEastAsia" w:hAnsi="Cambria Math"/>
-          </w:rPr>
-          <m:t>k</m:t>
-        </m:r>
-      </m:oMath>
-      <w:r>
-        <w:rPr>
-          <w:rFonts w:eastAsiaTheme="minorEastAsia"/>
-        </w:rPr>
-        <w:t xml:space="preserve"> then </w:t>
-      </w:r>
-      <m:oMath>
-        <m:r>
-          <w:rPr>
-            <w:rFonts w:ascii="Cambria Math" w:eastAsiaTheme="minorEastAsia" w:hAnsi="Cambria Math"/>
-          </w:rPr>
-          <m:t>G'</m:t>
-        </m:r>
-      </m:oMath>
-      <w:r>
-        <w:rPr>
-          <w:rFonts w:eastAsiaTheme="minorEastAsia"/>
-        </w:rPr>
-        <w:t xml:space="preserve"> also doesn’t have a very</w:t>
+        </w:rPr>
+        <w:t xml:space="preserve">independent subset of the set </w:t>
+      </w:r>
+      <m:oMath>
+        <m:r>
+          <w:rPr>
+            <w:rFonts w:ascii="Cambria Math" w:eastAsiaTheme="minorEastAsia" w:hAnsi="Cambria Math"/>
+          </w:rPr>
+          <m:t>S'</m:t>
+        </m:r>
+      </m:oMath>
+      <w:r>
+        <w:rPr>
+          <w:rFonts w:eastAsiaTheme="minorEastAsia"/>
+        </w:rPr>
+        <w:t xml:space="preserve"> of size </w:t>
+      </w:r>
+      <m:oMath>
+        <m:r>
+          <w:rPr>
+            <w:rFonts w:ascii="Cambria Math" w:eastAsiaTheme="minorEastAsia" w:hAnsi="Cambria Math"/>
+          </w:rPr>
+          <m:t>k'</m:t>
+        </m:r>
+      </m:oMath>
+      <w:r>
+        <w:rPr>
+          <w:rFonts w:eastAsiaTheme="minorEastAsia"/>
+        </w:rPr>
+        <w:t>.</w:t>
       </w:r>
     </w:p>
     <w:p>
@@ -1901,21 +1887,88 @@
       <w:r>
         <w:rPr>
           <w:rFonts w:eastAsiaTheme="minorEastAsia"/>
-        </w:rPr>
-        <w:t xml:space="preserve">independent subset of the set </w:t>
-      </w:r>
-      <m:oMath>
-        <m:r>
-          <w:rPr>
-            <w:rFonts w:ascii="Cambria Math" w:eastAsiaTheme="minorEastAsia" w:hAnsi="Cambria Math"/>
-          </w:rPr>
-          <m:t>S</m:t>
-        </m:r>
-        <m:r>
-          <w:rPr>
-            <w:rFonts w:ascii="Cambria Math" w:eastAsiaTheme="minorEastAsia" w:hAnsi="Cambria Math"/>
-          </w:rPr>
-          <m:t>'</m:t>
+          <w:b/>
+        </w:rPr>
+        <w:t>Proof</w:t>
+      </w:r>
+      <w:r>
+        <w:rPr>
+          <w:rFonts w:eastAsiaTheme="minorEastAsia"/>
+        </w:rPr>
+        <w:t xml:space="preserve">: </w:t>
+      </w:r>
+      <w:r>
+        <w:rPr>
+          <w:rFonts w:eastAsiaTheme="minorEastAsia"/>
+        </w:rPr>
+        <w:t xml:space="preserve">Say there are </w:t>
+      </w:r>
+      <m:oMath>
+        <m:r>
+          <w:rPr>
+            <w:rFonts w:ascii="Cambria Math" w:eastAsiaTheme="minorEastAsia" w:hAnsi="Cambria Math"/>
+          </w:rPr>
+          <m:t>h</m:t>
+        </m:r>
+        <m:r>
+          <w:rPr>
+            <w:rFonts w:ascii="Cambria Math" w:eastAsiaTheme="minorEastAsia" w:hAnsi="Cambria Math"/>
+          </w:rPr>
+          <m:t>&lt;k</m:t>
+        </m:r>
+      </m:oMath>
+      <w:r>
+        <w:rPr>
+          <w:rFonts w:eastAsiaTheme="minorEastAsia"/>
+        </w:rPr>
+        <w:t xml:space="preserve"> nodes in the original independent set from </w:t>
+      </w:r>
+      <m:oMath>
+        <m:r>
+          <w:rPr>
+            <w:rFonts w:ascii="Cambria Math" w:eastAsiaTheme="minorEastAsia" w:hAnsi="Cambria Math"/>
+          </w:rPr>
+          <m:t>G</m:t>
+        </m:r>
+      </m:oMath>
+      <w:r>
+        <w:rPr>
+          <w:rFonts w:eastAsiaTheme="minorEastAsia"/>
+        </w:rPr>
+        <w:t>. U</w:t>
+      </w:r>
+      <w:r>
+        <w:rPr>
+          <w:rFonts w:eastAsiaTheme="minorEastAsia"/>
+        </w:rPr>
+        <w:t xml:space="preserve">sing the previous claim we proved, this means </w:t>
+      </w:r>
+      <m:oMath>
+        <m:r>
+          <w:rPr>
+            <w:rFonts w:ascii="Cambria Math" w:eastAsiaTheme="minorEastAsia" w:hAnsi="Cambria Math"/>
+          </w:rPr>
+          <m:t>G'</m:t>
+        </m:r>
+      </m:oMath>
+      <w:r>
+        <w:rPr>
+          <w:rFonts w:eastAsiaTheme="minorEastAsia"/>
+        </w:rPr>
+        <w:t xml:space="preserve"> has a very independent subset of</w:t>
+      </w:r>
+      <w:r>
+        <w:rPr>
+          <w:rFonts w:eastAsiaTheme="minorEastAsia"/>
+        </w:rPr>
+        <w:t xml:space="preserve"> </w:t>
+      </w:r>
+      <m:oMath>
+        <m:r>
+          <w:rPr>
+            <w:rFonts w:ascii="Cambria Math" w:eastAsiaTheme="minorEastAsia" w:hAnsi="Cambria Math"/>
+          </w:rPr>
+          <m:t>S'</m:t>
         </m:r>
       </m:oMath>
       <w:r>
@@ -1929,7 +1982,7 @@
           <w:rPr>
             <w:rFonts w:ascii="Cambria Math" w:eastAsiaTheme="minorEastAsia" w:hAnsi="Cambria Math"/>
           </w:rPr>
-          <m:t>k'</m:t>
+          <m:t>h</m:t>
         </m:r>
       </m:oMath>
       <w:r>
@@ -1938,101 +1991,181 @@
         </w:rPr>
         <w:t>.</w:t>
       </w:r>
-    </w:p>
-    <w:p>
-      <w:pPr>
-        <w:rPr>
-          <w:rFonts w:eastAsiaTheme="minorEastAsia"/>
-        </w:rPr>
-      </w:pPr>
-      <w:r>
-        <w:rPr>
-          <w:rFonts w:eastAsiaTheme="minorEastAsia"/>
-          <w:b/>
-        </w:rPr>
-        <w:t>Proof</w:t>
-      </w:r>
-      <w:r>
-        <w:rPr>
-          <w:rFonts w:eastAsiaTheme="minorEastAsia"/>
-        </w:rPr>
-        <w:t xml:space="preserve">: </w:t>
-      </w:r>
-      <w:r>
-        <w:rPr>
-          <w:rFonts w:eastAsiaTheme="minorEastAsia"/>
-        </w:rPr>
-        <w:t xml:space="preserve">We rephrased the </w:t>
-      </w:r>
-      <w:r>
-        <w:rPr>
-          <w:rFonts w:eastAsiaTheme="minorEastAsia"/>
-        </w:rPr>
-        <w:t>previous</w:t>
-      </w:r>
-      <w:r>
-        <w:rPr>
-          <w:rFonts w:eastAsiaTheme="minorEastAsia"/>
-        </w:rPr>
-        <w:t xml:space="preserve"> claim to</w:t>
+      <w:r>
+        <w:rPr>
+          <w:rFonts w:eastAsiaTheme="minorEastAsia"/>
+        </w:rPr>
+        <w:t xml:space="preserve"> If we were to assume that </w:t>
+      </w:r>
+      <m:oMath>
+        <m:r>
+          <w:rPr>
+            <w:rFonts w:ascii="Cambria Math" w:eastAsiaTheme="minorEastAsia" w:hAnsi="Cambria Math"/>
+          </w:rPr>
+          <m:t>G'</m:t>
+        </m:r>
+      </m:oMath>
+      <w:r>
+        <w:rPr>
+          <w:rFonts w:eastAsiaTheme="minorEastAsia"/>
+        </w:rPr>
+        <w:t xml:space="preserve"> </w:t>
       </w:r>
       <w:r>
         <w:rPr>
           <w:rFonts w:eastAsiaTheme="minorEastAsia"/>
           <w:i/>
+          <w:iCs/>
+        </w:rPr>
+        <w:t xml:space="preserve">does </w:t>
+      </w:r>
+      <w:r>
+        <w:rPr>
+          <w:rFonts w:eastAsiaTheme="minorEastAsia"/>
+        </w:rPr>
+        <w:t xml:space="preserve">have </w:t>
+      </w:r>
+      <w:r>
+        <w:rPr>
+          <w:rFonts w:eastAsiaTheme="minorEastAsia"/>
+        </w:rPr>
+        <w:t xml:space="preserve">a very independent subset of </w:t>
+      </w:r>
+      <m:oMath>
+        <m:r>
+          <w:rPr>
+            <w:rFonts w:ascii="Cambria Math" w:eastAsiaTheme="minorEastAsia" w:hAnsi="Cambria Math"/>
+          </w:rPr>
+          <m:t>S'</m:t>
+        </m:r>
+      </m:oMath>
+      <w:r>
+        <w:rPr>
+          <w:rFonts w:eastAsiaTheme="minorEastAsia"/>
+        </w:rPr>
+        <w:t xml:space="preserve"> of size </w:t>
+      </w:r>
+      <m:oMath>
+        <m:sSup>
+          <m:sSupPr>
+            <m:ctrlPr>
+              <w:rPr>
+                <w:rFonts w:ascii="Cambria Math" w:eastAsiaTheme="minorEastAsia" w:hAnsi="Cambria Math"/>
+                <w:i/>
+              </w:rPr>
+            </m:ctrlPr>
+          </m:sSupPr>
+          <m:e>
+            <m:r>
+              <w:rPr>
+                <w:rFonts w:ascii="Cambria Math" w:eastAsiaTheme="minorEastAsia" w:hAnsi="Cambria Math"/>
+              </w:rPr>
+              <m:t>k</m:t>
+            </m:r>
+          </m:e>
+          <m:sup>
+            <m:r>
+              <w:rPr>
+                <w:rFonts w:ascii="Cambria Math" w:eastAsiaTheme="minorEastAsia" w:hAnsi="Cambria Math"/>
+              </w:rPr>
+              <m:t>'</m:t>
+            </m:r>
+          </m:sup>
+        </m:sSup>
+        <m:r>
+          <w:rPr>
+            <w:rFonts w:ascii="Cambria Math" w:eastAsiaTheme="minorEastAsia" w:hAnsi="Cambria Math"/>
+          </w:rPr>
+          <m:t>=k</m:t>
+        </m:r>
+      </m:oMath>
+      <w:r>
+        <w:rPr>
+          <w:rFonts w:eastAsiaTheme="minorEastAsia"/>
+        </w:rPr>
+        <w:t>,</w:t>
+      </w:r>
+      <w:r>
+        <w:rPr>
+          <w:rFonts w:eastAsiaTheme="minorEastAsia"/>
+        </w:rPr>
+        <w:t xml:space="preserve"> that means at least </w:t>
+      </w:r>
+      <m:oMath>
+        <m:r>
+          <w:rPr>
+            <w:rFonts w:ascii="Cambria Math" w:eastAsiaTheme="minorEastAsia" w:hAnsi="Cambria Math"/>
+          </w:rPr>
+          <m:t>k-h</m:t>
+        </m:r>
+      </m:oMath>
+      <w:r>
+        <w:rPr>
+          <w:rFonts w:eastAsiaTheme="minorEastAsia"/>
+        </w:rPr>
+        <w:t xml:space="preserve"> non-independent </w:t>
+      </w:r>
+      <w:r>
+        <w:rPr>
+          <w:rFonts w:eastAsiaTheme="minorEastAsia"/>
+        </w:rPr>
+        <w:t xml:space="preserve">nodes from </w:t>
+      </w:r>
+      <m:oMath>
+        <m:r>
+          <w:rPr>
+            <w:rFonts w:ascii="Cambria Math" w:eastAsiaTheme="minorEastAsia" w:hAnsi="Cambria Math"/>
+          </w:rPr>
+          <m:t>G</m:t>
+        </m:r>
+      </m:oMath>
+      <w:r>
+        <w:rPr>
+          <w:rFonts w:eastAsiaTheme="minorEastAsia"/>
+        </w:rPr>
+        <w:t xml:space="preserve"> are in</w:t>
+      </w:r>
+      <w:r>
+        <w:rPr>
+          <w:rFonts w:eastAsiaTheme="minorEastAsia"/>
         </w:rPr>
         <w:t xml:space="preserve"> </w:t>
       </w:r>
-      <w:proofErr w:type="spellStart"/>
-      <w:r>
-        <w:rPr>
-          <w:rFonts w:eastAsiaTheme="minorEastAsia"/>
-          <w:i/>
-        </w:rPr>
-        <w:t>if</w:t>
-      </w:r>
-      <w:proofErr w:type="spellEnd"/>
+      <w:r>
+        <w:rPr>
+          <w:rFonts w:eastAsiaTheme="minorEastAsia"/>
+        </w:rPr>
+        <w:t>it</w:t>
+      </w:r>
+      <w:r>
+        <w:rPr>
+          <w:rFonts w:eastAsiaTheme="minorEastAsia"/>
+        </w:rPr>
+        <w:t>.</w:t>
+      </w:r>
       <w:r>
         <w:rPr>
           <w:rFonts w:eastAsiaTheme="minorEastAsia"/>
         </w:rPr>
         <w:t xml:space="preserve"> </w:t>
       </w:r>
-      <m:oMath>
-        <m:r>
-          <w:rPr>
-            <w:rFonts w:ascii="Cambria Math" w:eastAsiaTheme="minorEastAsia" w:hAnsi="Cambria Math"/>
-          </w:rPr>
-          <m:t>G=(V,E)</m:t>
-        </m:r>
-      </m:oMath>
-      <w:r>
-        <w:rPr>
-          <w:rFonts w:eastAsiaTheme="minorEastAsia"/>
-        </w:rPr>
-        <w:t xml:space="preserve"> </w:t>
-      </w:r>
-      <w:r>
-        <w:rPr>
-          <w:rFonts w:eastAsiaTheme="minorEastAsia"/>
-          <w:i/>
-        </w:rPr>
-        <w:t xml:space="preserve">has an independent set of size </w:t>
-      </w:r>
-      <m:oMath>
-        <m:r>
-          <w:rPr>
-            <w:rFonts w:ascii="Cambria Math" w:eastAsiaTheme="minorEastAsia" w:hAnsi="Cambria Math"/>
-          </w:rPr>
-          <m:t>k</m:t>
-        </m:r>
-      </m:oMath>
-      <w:r>
-        <w:rPr>
-          <w:rFonts w:eastAsiaTheme="minorEastAsia"/>
-          <w:i/>
-        </w:rPr>
-        <w:t xml:space="preserve">, then </w:t>
+      <w:r>
+        <w:rPr>
+          <w:rFonts w:eastAsiaTheme="minorEastAsia"/>
+        </w:rPr>
+        <w:t xml:space="preserve">But these nodes are not very independent! If they are not independent, </w:t>
+      </w:r>
+      <w:r>
+        <w:rPr>
+          <w:rFonts w:eastAsiaTheme="minorEastAsia"/>
+        </w:rPr>
+        <w:t xml:space="preserve">that means </w:t>
+      </w:r>
+      <w:r>
+        <w:rPr>
+          <w:rFonts w:eastAsiaTheme="minorEastAsia"/>
+        </w:rPr>
+        <w:t xml:space="preserve">some of them have edges connecting them, and those edges are still present in </w:t>
       </w:r>
       <m:oMath>
         <m:r>
@@ -2045,204 +2178,20 @@
       <w:r>
         <w:rPr>
           <w:rFonts w:eastAsiaTheme="minorEastAsia"/>
-          <w:i/>
-        </w:rPr>
-        <w:t xml:space="preserve"> has a very independent subset of the set </w:t>
-      </w:r>
-      <m:oMath>
-        <m:r>
-          <w:rPr>
-            <w:rFonts w:ascii="Cambria Math" w:eastAsiaTheme="minorEastAsia" w:hAnsi="Cambria Math"/>
-          </w:rPr>
-          <m:t>S</m:t>
-        </m:r>
-        <m:r>
-          <w:rPr>
-            <w:rFonts w:ascii="Cambria Math" w:eastAsiaTheme="minorEastAsia" w:hAnsi="Cambria Math"/>
-          </w:rPr>
-          <m:t>'</m:t>
-        </m:r>
-      </m:oMath>
-      <w:r>
-        <w:rPr>
-          <w:rFonts w:eastAsiaTheme="minorEastAsia"/>
-          <w:i/>
-        </w:rPr>
-        <w:t xml:space="preserve"> of size at least</w:t>
-      </w:r>
-      <w:r>
-        <w:rPr>
-          <w:rFonts w:eastAsiaTheme="minorEastAsia"/>
-        </w:rPr>
-        <w:t xml:space="preserve"> </w:t>
-      </w:r>
-      <m:oMath>
-        <m:r>
-          <w:rPr>
-            <w:rFonts w:ascii="Cambria Math" w:eastAsiaTheme="minorEastAsia" w:hAnsi="Cambria Math"/>
-          </w:rPr>
-          <m:t>k</m:t>
-        </m:r>
-      </m:oMath>
-      <w:r>
-        <w:rPr>
-          <w:rFonts w:eastAsiaTheme="minorEastAsia"/>
-        </w:rPr>
-        <w:t>.</w:t>
-      </w:r>
-      <w:r>
-        <w:rPr>
-          <w:rFonts w:eastAsiaTheme="minorEastAsia"/>
-        </w:rPr>
-        <w:t xml:space="preserve"> The contrapositive of a statement has the same truth value of the original statement, so the contrapositive of that claim is also true: </w:t>
-      </w:r>
-      <w:r>
-        <w:rPr>
-          <w:rFonts w:eastAsiaTheme="minorEastAsia"/>
-          <w:i/>
-        </w:rPr>
-        <w:t xml:space="preserve">If G’ doesn’t have a very independent subset of </w:t>
-      </w:r>
-      <m:oMath>
-        <m:r>
-          <w:rPr>
-            <w:rFonts w:ascii="Cambria Math" w:eastAsiaTheme="minorEastAsia" w:hAnsi="Cambria Math"/>
-          </w:rPr>
-          <m:t>S'</m:t>
-        </m:r>
-      </m:oMath>
-      <w:r>
-        <w:rPr>
-          <w:rFonts w:eastAsiaTheme="minorEastAsia"/>
-          <w:i/>
-        </w:rPr>
-        <w:t xml:space="preserve">of size at least k, then </w:t>
-      </w:r>
-      <m:oMath>
-        <m:r>
-          <w:rPr>
-            <w:rFonts w:ascii="Cambria Math" w:eastAsiaTheme="minorEastAsia" w:hAnsi="Cambria Math"/>
-          </w:rPr>
-          <m:t>G</m:t>
-        </m:r>
-      </m:oMath>
-      <w:r>
-        <w:rPr>
-          <w:rFonts w:eastAsiaTheme="minorEastAsia"/>
-          <w:i/>
-        </w:rPr>
-        <w:t xml:space="preserve"> doesn’t have an independent set of size </w:t>
-      </w:r>
-      <m:oMath>
-        <m:r>
-          <w:rPr>
-            <w:rFonts w:ascii="Cambria Math" w:eastAsiaTheme="minorEastAsia" w:hAnsi="Cambria Math"/>
-          </w:rPr>
-          <m:t>k</m:t>
-        </m:r>
-      </m:oMath>
-      <w:r>
-        <w:rPr>
-          <w:rFonts w:eastAsiaTheme="minorEastAsia"/>
-          <w:i/>
-        </w:rPr>
-        <w:t>.</w:t>
-      </w:r>
-      <w:r>
-        <w:rPr>
-          <w:rFonts w:eastAsiaTheme="minorEastAsia"/>
-        </w:rPr>
-        <w:t xml:space="preserve"> </w:t>
-      </w:r>
-      <w:r>
-        <w:rPr>
-          <w:rFonts w:eastAsiaTheme="minorEastAsia"/>
-        </w:rPr>
-        <w:t>Notice that t</w:t>
-      </w:r>
-      <w:r>
-        <w:rPr>
-          <w:rFonts w:eastAsiaTheme="minorEastAsia"/>
-        </w:rPr>
-        <w:t xml:space="preserve">he hypothesis in this conditional statement is the same as the hypothesis in the current claim we’re trying to prove, so we just </w:t>
-      </w:r>
-      <w:r>
-        <w:rPr>
-          <w:rFonts w:eastAsiaTheme="minorEastAsia"/>
-        </w:rPr>
-        <w:t xml:space="preserve">need to prove a specific case of the conclusion of that </w:t>
-      </w:r>
-      <w:r>
-        <w:rPr>
-          <w:rFonts w:eastAsiaTheme="minorEastAsia"/>
-        </w:rPr>
-        <w:t xml:space="preserve">contrapositive </w:t>
-      </w:r>
-      <w:r>
-        <w:rPr>
-          <w:rFonts w:eastAsiaTheme="minorEastAsia"/>
-        </w:rPr>
-        <w:t xml:space="preserve">statement, that </w:t>
-      </w:r>
-      <m:oMath>
-        <m:r>
-          <w:rPr>
-            <w:rFonts w:ascii="Cambria Math" w:eastAsiaTheme="minorEastAsia" w:hAnsi="Cambria Math"/>
-          </w:rPr>
-          <m:t>G</m:t>
-        </m:r>
-      </m:oMath>
-      <w:r>
-        <w:rPr>
-          <w:rFonts w:eastAsiaTheme="minorEastAsia"/>
-        </w:rPr>
-        <w:t xml:space="preserve"> wouldn’t have an independent set of size </w:t>
-      </w:r>
-      <w:r>
-        <w:rPr>
-          <w:rFonts w:eastAsiaTheme="minorEastAsia"/>
-        </w:rPr>
-        <w:t xml:space="preserve">at least </w:t>
-      </w:r>
-      <m:oMath>
-        <m:r>
-          <w:rPr>
-            <w:rFonts w:ascii="Cambria Math" w:eastAsiaTheme="minorEastAsia" w:hAnsi="Cambria Math"/>
-          </w:rPr>
-          <m:t>k</m:t>
-        </m:r>
-      </m:oMath>
-      <w:r>
-        <w:rPr>
-          <w:rFonts w:eastAsiaTheme="minorEastAsia"/>
-        </w:rPr>
-        <w:t>.</w:t>
-      </w:r>
-      <w:r>
-        <w:rPr>
-          <w:rFonts w:eastAsiaTheme="minorEastAsia"/>
-        </w:rPr>
-        <w:t xml:space="preserve"> </w:t>
-      </w:r>
-      <w:r>
-        <w:rPr>
-          <w:rFonts w:eastAsiaTheme="minorEastAsia"/>
-        </w:rPr>
-        <w:t xml:space="preserve">You can’t have more independent people than very independent people from </w:t>
-      </w:r>
-      <w:r>
-        <w:rPr>
-          <w:rFonts w:eastAsiaTheme="minorEastAsia"/>
-        </w:rPr>
-        <w:t xml:space="preserve">running my friend’s </w:t>
-      </w:r>
-      <w:bookmarkStart w:id="0" w:name="_GoBack"/>
-      <w:bookmarkEnd w:id="0"/>
-      <w:r>
-        <w:rPr>
-          <w:rFonts w:eastAsiaTheme="minorEastAsia"/>
-        </w:rPr>
-        <w:t xml:space="preserve">because </w:t>
+        </w:rPr>
+        <w:t xml:space="preserve">, </w:t>
+      </w:r>
+      <w:r>
+        <w:rPr>
+          <w:rFonts w:eastAsiaTheme="minorEastAsia"/>
+        </w:rPr>
+        <w:t>so they cannot be very independent</w:t>
+      </w:r>
+      <w:r>
+        <w:rPr>
+          <w:rFonts w:eastAsiaTheme="minorEastAsia"/>
+        </w:rPr>
+        <w:t xml:space="preserve"> either.</w:t>
       </w:r>
     </w:p>
     <w:p>
@@ -2256,7 +2205,6 @@
         <w:rPr>
           <w:rFonts w:eastAsiaTheme="minorEastAsia"/>
         </w:rPr>
-        <w:lastRenderedPageBreak/>
         <w:t>Runtime Analysis</w:t>
       </w:r>
     </w:p>
@@ -2456,8 +2404,9 @@
         </w:rPr>
         <w:t>.</w:t>
       </w:r>
+      <w:bookmarkStart w:id="0" w:name="_GoBack"/>
+      <w:bookmarkEnd w:id="0"/>
     </w:p>
-    <w:p/>
     <w:sectPr>
       <w:pgSz w:w="12240" w:h="15840"/>
       <w:pgMar w:top="1440" w:right="1440" w:bottom="1440" w:left="1440" w:header="720" w:footer="720" w:gutter="0"/>
@@ -2481,7 +2430,7 @@
     </w:rPrDefault>
     <w:pPrDefault/>
   </w:docDefaults>
-  <w:latentStyles w:defLockedState="0" w:defUIPriority="99" w:defSemiHidden="0" w:defUnhideWhenUsed="0" w:defQFormat="0" w:count="375">
+  <w:latentStyles w:defLockedState="0" w:defUIPriority="99" w:defSemiHidden="0" w:defUnhideWhenUsed="0" w:defQFormat="0" w:count="377">
     <w:lsdException w:name="Normal" w:uiPriority="0" w:qFormat="1"/>
     <w:lsdException w:name="heading 1" w:uiPriority="9" w:qFormat="1"/>
     <w:lsdException w:name="heading 2" w:semiHidden="1" w:uiPriority="9" w:unhideWhenUsed="1" w:qFormat="1"/>
@@ -2587,7 +2536,6 @@
     <w:lsdException w:name="HTML Sample" w:semiHidden="1" w:unhideWhenUsed="1"/>
     <w:lsdException w:name="HTML Typewriter" w:semiHidden="1" w:unhideWhenUsed="1"/>
     <w:lsdException w:name="HTML Variable" w:semiHidden="1" w:unhideWhenUsed="1"/>
-    <w:lsdException w:name="Normal Table" w:semiHidden="1" w:unhideWhenUsed="1"/>
     <w:lsdException w:name="annotation subject" w:semiHidden="1" w:unhideWhenUsed="1"/>
     <w:lsdException w:name="No List" w:semiHidden="1" w:unhideWhenUsed="1"/>
     <w:lsdException w:name="Outline List 1" w:semiHidden="1" w:unhideWhenUsed="1"/>
@@ -2633,11 +2581,9 @@
     <w:lsdException w:name="Table Subtle 1" w:semiHidden="1" w:unhideWhenUsed="1"/>
     <w:lsdException w:name="Table Subtle 2" w:semiHidden="1" w:unhideWhenUsed="1"/>
     <w:lsdException w:name="Table Web 1" w:semiHidden="1" w:unhideWhenUsed="1"/>
-    <w:lsdException w:name="Table Web 2" w:semiHidden="1" w:unhideWhenUsed="1"/>
     <w:lsdException w:name="Table Web 3" w:semiHidden="1" w:unhideWhenUsed="1"/>
     <w:lsdException w:name="Balloon Text" w:semiHidden="1" w:unhideWhenUsed="1"/>
     <w:lsdException w:name="Table Grid" w:uiPriority="39"/>
-    <w:lsdException w:name="Table Theme" w:semiHidden="1" w:unhideWhenUsed="1"/>
     <w:lsdException w:name="Placeholder Text" w:semiHidden="1"/>
     <w:lsdException w:name="No Spacing" w:uiPriority="1" w:qFormat="1"/>
     <w:lsdException w:name="Light Shading" w:uiPriority="60"/>
@@ -2857,6 +2803,8 @@
     <w:lsdException w:name="Smart Hyperlink" w:semiHidden="1" w:unhideWhenUsed="1"/>
     <w:lsdException w:name="Hashtag" w:semiHidden="1" w:unhideWhenUsed="1"/>
     <w:lsdException w:name="Unresolved Mention" w:semiHidden="1" w:unhideWhenUsed="1"/>
+    <w:lsdException w:name="Smart Link" w:semiHidden="1" w:unhideWhenUsed="1"/>
+    <w:lsdException w:name="Smart Link Error" w:semiHidden="1" w:unhideWhenUsed="1"/>
   </w:latentStyles>
   <w:style w:type="paragraph" w:default="1" w:styleId="Normal">
     <w:name w:val="Normal"/>
@@ -3229,4 +3177,16 @@
     </a:ext>
   </a:extLst>
 </a:theme>
+</file>
+
+<file path=customXml/item1.xml><?xml version="1.0" encoding="utf-8"?>
+<b:Sources xmlns:b="http://schemas.openxmlformats.org/officeDocument/2006/bibliography" xmlns="http://schemas.openxmlformats.org/officeDocument/2006/bibliography" SelectedStyle="\APASixthEditionOfficeOnline.xsl" StyleName="APA" Version="6"/>
+</file>
+
+<file path=customXml/itemProps1.xml><?xml version="1.0" encoding="utf-8"?>
+<ds:datastoreItem xmlns:ds="http://schemas.openxmlformats.org/officeDocument/2006/customXml" ds:itemID="{A35C5904-CCB6-455B-AC8C-CEF7B2F3188A}">
+  <ds:schemaRefs>
+    <ds:schemaRef ds:uri="http://schemas.openxmlformats.org/officeDocument/2006/bibliography"/>
+  </ds:schemaRefs>
+</ds:datastoreItem>
 </file>